--- a/page/eb09/s01/2-page-docx/eb09-s01-0195.docx
+++ b/page/eb09/s01/2-page-docx/eb09-s01-0195.docx
@@ -4,7 +4,7 @@
   <w:body>
     <w:p>
       <w:pPr>
-        <w:pStyle w:val="Style2"/>
+        <w:pStyle w:val="Style3"/>
         <w:keepNext w:val="0"/>
         <w:keepLines w:val="0"/>
         <w:widowControl w:val="0"/>
@@ -15,6 +15,8 @@
       </w:pPr>
       <w:r>
         <w:rPr>
+          <w:rFonts w:ascii="Times New Roman" w:eastAsia="Times New Roman" w:hAnsi="Times New Roman" w:cs="Times New Roman"/>
+          <w:color w:val="000000"/>
           <w:spacing w:val="0"/>
           <w:w w:val="100"/>
           <w:position w:val="0"/>
@@ -30,7 +32,7 @@
     </w:p>
     <w:p>
       <w:pPr>
-        <w:pStyle w:val="Style2"/>
+        <w:pStyle w:val="Style3"/>
         <w:keepNext w:val="0"/>
         <w:keepLines w:val="0"/>
         <w:widowControl w:val="0"/>
@@ -41,6 +43,8 @@
       </w:pPr>
       <w:r>
         <w:rPr>
+          <w:rFonts w:ascii="Times New Roman" w:eastAsia="Times New Roman" w:hAnsi="Times New Roman" w:cs="Times New Roman"/>
+          <w:color w:val="000000"/>
           <w:spacing w:val="0"/>
           <w:w w:val="100"/>
           <w:position w:val="0"/>
@@ -51,8 +55,10 @@
       </w:r>
       <w:r>
         <w:rPr>
-          <w:i/>
-          <w:iCs/>
+          <w:rFonts w:ascii="Times New Roman" w:eastAsia="Times New Roman" w:hAnsi="Times New Roman" w:cs="Times New Roman"/>
+          <w:i/>
+          <w:iCs/>
+          <w:color w:val="000000"/>
           <w:spacing w:val="0"/>
           <w:w w:val="100"/>
           <w:position w:val="0"/>
@@ -63,6 +69,8 @@
       </w:r>
       <w:r>
         <w:rPr>
+          <w:rFonts w:ascii="Times New Roman" w:eastAsia="Times New Roman" w:hAnsi="Times New Roman" w:cs="Times New Roman"/>
+          <w:color w:val="000000"/>
           <w:spacing w:val="0"/>
           <w:w w:val="100"/>
           <w:position w:val="0"/>
@@ -73,8 +81,10 @@
       </w:r>
       <w:r>
         <w:rPr>
-          <w:i/>
-          <w:iCs/>
+          <w:rFonts w:ascii="Times New Roman" w:eastAsia="Times New Roman" w:hAnsi="Times New Roman" w:cs="Times New Roman"/>
+          <w:i/>
+          <w:iCs/>
+          <w:color w:val="000000"/>
           <w:spacing w:val="0"/>
           <w:w w:val="100"/>
           <w:position w:val="0"/>
@@ -85,6 +95,8 @@
       </w:r>
       <w:r>
         <w:rPr>
+          <w:rFonts w:ascii="Times New Roman" w:eastAsia="Times New Roman" w:hAnsi="Times New Roman" w:cs="Times New Roman"/>
+          <w:color w:val="000000"/>
           <w:spacing w:val="0"/>
           <w:w w:val="100"/>
           <w:position w:val="0"/>
@@ -95,8 +107,10 @@
       </w:r>
       <w:r>
         <w:rPr>
-          <w:i/>
-          <w:iCs/>
+          <w:rFonts w:ascii="Times New Roman" w:eastAsia="Times New Roman" w:hAnsi="Times New Roman" w:cs="Times New Roman"/>
+          <w:i/>
+          <w:iCs/>
+          <w:color w:val="000000"/>
           <w:spacing w:val="0"/>
           <w:w w:val="100"/>
           <w:position w:val="0"/>
@@ -107,8 +121,10 @@
       </w:r>
       <w:r>
         <w:rPr>
-          <w:i/>
-          <w:iCs/>
+          <w:rFonts w:ascii="Times New Roman" w:eastAsia="Times New Roman" w:hAnsi="Times New Roman" w:cs="Times New Roman"/>
+          <w:i/>
+          <w:iCs/>
+          <w:color w:val="000000"/>
           <w:spacing w:val="0"/>
           <w:w w:val="100"/>
           <w:position w:val="0"/>
@@ -119,6 +135,8 @@
       </w:r>
       <w:r>
         <w:rPr>
+          <w:rFonts w:ascii="Times New Roman" w:eastAsia="Times New Roman" w:hAnsi="Times New Roman" w:cs="Times New Roman"/>
+          <w:color w:val="000000"/>
           <w:spacing w:val="0"/>
           <w:w w:val="100"/>
           <w:position w:val="0"/>
@@ -129,8 +147,10 @@
       </w:r>
       <w:r>
         <w:rPr>
-          <w:i/>
-          <w:iCs/>
+          <w:rFonts w:ascii="Times New Roman" w:eastAsia="Times New Roman" w:hAnsi="Times New Roman" w:cs="Times New Roman"/>
+          <w:i/>
+          <w:iCs/>
+          <w:color w:val="000000"/>
           <w:spacing w:val="0"/>
           <w:w w:val="100"/>
           <w:position w:val="0"/>
@@ -141,6 +161,8 @@
       </w:r>
       <w:r>
         <w:rPr>
+          <w:rFonts w:ascii="Times New Roman" w:eastAsia="Times New Roman" w:hAnsi="Times New Roman" w:cs="Times New Roman"/>
+          <w:color w:val="000000"/>
           <w:spacing w:val="0"/>
           <w:w w:val="100"/>
           <w:position w:val="0"/>
@@ -151,8 +173,10 @@
       </w:r>
       <w:r>
         <w:rPr>
-          <w:i/>
-          <w:iCs/>
+          <w:rFonts w:ascii="Times New Roman" w:eastAsia="Times New Roman" w:hAnsi="Times New Roman" w:cs="Times New Roman"/>
+          <w:i/>
+          <w:iCs/>
+          <w:color w:val="000000"/>
           <w:spacing w:val="0"/>
           <w:w w:val="100"/>
           <w:position w:val="0"/>
@@ -163,6 +187,8 @@
       </w:r>
       <w:r>
         <w:rPr>
+          <w:rFonts w:ascii="Times New Roman" w:eastAsia="Times New Roman" w:hAnsi="Times New Roman" w:cs="Times New Roman"/>
+          <w:color w:val="000000"/>
           <w:spacing w:val="0"/>
           <w:w w:val="100"/>
           <w:position w:val="0"/>
@@ -173,8 +199,10 @@
       </w:r>
       <w:r>
         <w:rPr>
-          <w:i/>
-          <w:iCs/>
+          <w:rFonts w:ascii="Times New Roman" w:eastAsia="Times New Roman" w:hAnsi="Times New Roman" w:cs="Times New Roman"/>
+          <w:i/>
+          <w:iCs/>
+          <w:color w:val="000000"/>
           <w:spacing w:val="0"/>
           <w:w w:val="100"/>
           <w:position w:val="0"/>
@@ -185,6 +213,8 @@
       </w:r>
       <w:r>
         <w:rPr>
+          <w:rFonts w:ascii="Times New Roman" w:eastAsia="Times New Roman" w:hAnsi="Times New Roman" w:cs="Times New Roman"/>
+          <w:color w:val="000000"/>
           <w:spacing w:val="0"/>
           <w:w w:val="100"/>
           <w:position w:val="0"/>
@@ -195,8 +225,10 @@
       </w:r>
       <w:r>
         <w:rPr>
-          <w:i/>
-          <w:iCs/>
+          <w:rFonts w:ascii="Times New Roman" w:eastAsia="Times New Roman" w:hAnsi="Times New Roman" w:cs="Times New Roman"/>
+          <w:i/>
+          <w:iCs/>
+          <w:color w:val="000000"/>
           <w:spacing w:val="0"/>
           <w:w w:val="100"/>
           <w:position w:val="0"/>
@@ -207,6 +239,8 @@
       </w:r>
       <w:r>
         <w:rPr>
+          <w:rFonts w:ascii="Times New Roman" w:eastAsia="Times New Roman" w:hAnsi="Times New Roman" w:cs="Times New Roman"/>
+          <w:color w:val="000000"/>
           <w:spacing w:val="0"/>
           <w:w w:val="100"/>
           <w:position w:val="0"/>
@@ -217,8 +251,10 @@
       </w:r>
       <w:r>
         <w:rPr>
-          <w:i/>
-          <w:iCs/>
+          <w:rFonts w:ascii="Times New Roman" w:eastAsia="Times New Roman" w:hAnsi="Times New Roman" w:cs="Times New Roman"/>
+          <w:i/>
+          <w:iCs/>
+          <w:color w:val="000000"/>
           <w:spacing w:val="0"/>
           <w:w w:val="100"/>
           <w:position w:val="0"/>
@@ -229,6 +265,8 @@
       </w:r>
       <w:r>
         <w:rPr>
+          <w:rFonts w:ascii="Times New Roman" w:eastAsia="Times New Roman" w:hAnsi="Times New Roman" w:cs="Times New Roman"/>
+          <w:color w:val="000000"/>
           <w:spacing w:val="0"/>
           <w:w w:val="100"/>
           <w:position w:val="0"/>
@@ -239,8 +277,10 @@
       </w:r>
       <w:r>
         <w:rPr>
-          <w:i/>
-          <w:iCs/>
+          <w:rFonts w:ascii="Times New Roman" w:eastAsia="Times New Roman" w:hAnsi="Times New Roman" w:cs="Times New Roman"/>
+          <w:i/>
+          <w:iCs/>
+          <w:color w:val="000000"/>
           <w:spacing w:val="0"/>
           <w:w w:val="100"/>
           <w:position w:val="0"/>
@@ -251,6 +291,8 @@
       </w:r>
       <w:r>
         <w:rPr>
+          <w:rFonts w:ascii="Times New Roman" w:eastAsia="Times New Roman" w:hAnsi="Times New Roman" w:cs="Times New Roman"/>
+          <w:color w:val="000000"/>
           <w:spacing w:val="0"/>
           <w:w w:val="100"/>
           <w:position w:val="0"/>
@@ -261,8 +303,10 @@
       </w:r>
       <w:r>
         <w:rPr>
-          <w:i/>
-          <w:iCs/>
+          <w:rFonts w:ascii="Times New Roman" w:eastAsia="Times New Roman" w:hAnsi="Times New Roman" w:cs="Times New Roman"/>
+          <w:i/>
+          <w:iCs/>
+          <w:color w:val="000000"/>
           <w:spacing w:val="0"/>
           <w:w w:val="100"/>
           <w:position w:val="0"/>
@@ -273,6 +317,8 @@
       </w:r>
       <w:r>
         <w:rPr>
+          <w:rFonts w:ascii="Times New Roman" w:eastAsia="Times New Roman" w:hAnsi="Times New Roman" w:cs="Times New Roman"/>
+          <w:color w:val="000000"/>
           <w:spacing w:val="0"/>
           <w:w w:val="100"/>
           <w:position w:val="0"/>
@@ -283,8 +329,10 @@
       </w:r>
       <w:r>
         <w:rPr>
-          <w:i/>
-          <w:iCs/>
+          <w:rFonts w:ascii="Times New Roman" w:eastAsia="Times New Roman" w:hAnsi="Times New Roman" w:cs="Times New Roman"/>
+          <w:i/>
+          <w:iCs/>
+          <w:color w:val="000000"/>
           <w:spacing w:val="0"/>
           <w:w w:val="100"/>
           <w:position w:val="0"/>
@@ -295,8 +343,10 @@
       </w:r>
       <w:r>
         <w:rPr>
-          <w:i/>
-          <w:iCs/>
+          <w:rFonts w:ascii="Times New Roman" w:eastAsia="Times New Roman" w:hAnsi="Times New Roman" w:cs="Times New Roman"/>
+          <w:i/>
+          <w:iCs/>
+          <w:color w:val="000000"/>
           <w:spacing w:val="0"/>
           <w:w w:val="100"/>
           <w:position w:val="0"/>
@@ -307,6 +357,8 @@
       </w:r>
       <w:r>
         <w:rPr>
+          <w:rFonts w:ascii="Times New Roman" w:eastAsia="Times New Roman" w:hAnsi="Times New Roman" w:cs="Times New Roman"/>
+          <w:color w:val="000000"/>
           <w:spacing w:val="0"/>
           <w:w w:val="100"/>
           <w:position w:val="0"/>
@@ -317,6 +369,8 @@
       </w:r>
       <w:r>
         <w:rPr>
+          <w:rFonts w:ascii="Times New Roman" w:eastAsia="Times New Roman" w:hAnsi="Times New Roman" w:cs="Times New Roman"/>
+          <w:color w:val="000000"/>
           <w:spacing w:val="0"/>
           <w:w w:val="100"/>
           <w:position w:val="0"/>
@@ -328,7 +382,7 @@
     </w:p>
     <w:p>
       <w:pPr>
-        <w:pStyle w:val="Style5"/>
+        <w:pStyle w:val="Style6"/>
         <w:keepNext w:val="0"/>
         <w:keepLines w:val="0"/>
         <w:widowControl w:val="0"/>
@@ -340,6 +394,8 @@
       </w:pPr>
       <w:r>
         <w:rPr>
+          <w:rFonts w:ascii="Times New Roman" w:eastAsia="Times New Roman" w:hAnsi="Times New Roman" w:cs="Times New Roman"/>
+          <w:color w:val="000000"/>
           <w:spacing w:val="0"/>
           <w:w w:val="100"/>
           <w:position w:val="0"/>
@@ -350,6 +406,8 @@
       </w:r>
       <w:r>
         <w:rPr>
+          <w:rFonts w:ascii="Times New Roman" w:eastAsia="Times New Roman" w:hAnsi="Times New Roman" w:cs="Times New Roman"/>
+          <w:color w:val="000000"/>
           <w:spacing w:val="0"/>
           <w:w w:val="100"/>
           <w:position w:val="0"/>
@@ -360,6 +418,8 @@
       </w:r>
       <w:r>
         <w:rPr>
+          <w:rFonts w:ascii="Times New Roman" w:eastAsia="Times New Roman" w:hAnsi="Times New Roman" w:cs="Times New Roman"/>
+          <w:color w:val="000000"/>
           <w:spacing w:val="0"/>
           <w:w w:val="100"/>
           <w:position w:val="0"/>
@@ -372,6 +432,8 @@
       </w:r>
       <w:r>
         <w:rPr>
+          <w:rFonts w:ascii="Times New Roman" w:eastAsia="Times New Roman" w:hAnsi="Times New Roman" w:cs="Times New Roman"/>
+          <w:color w:val="000000"/>
           <w:spacing w:val="0"/>
           <w:w w:val="100"/>
           <w:position w:val="0"/>
@@ -382,6 +444,8 @@
       </w:r>
       <w:r>
         <w:rPr>
+          <w:rFonts w:ascii="Times New Roman" w:eastAsia="Times New Roman" w:hAnsi="Times New Roman" w:cs="Times New Roman"/>
+          <w:color w:val="000000"/>
           <w:spacing w:val="0"/>
           <w:w w:val="100"/>
           <w:position w:val="0"/>
@@ -392,6 +456,8 @@
       </w:r>
       <w:r>
         <w:rPr>
+          <w:rFonts w:ascii="Times New Roman" w:eastAsia="Times New Roman" w:hAnsi="Times New Roman" w:cs="Times New Roman"/>
+          <w:color w:val="000000"/>
           <w:spacing w:val="0"/>
           <w:w w:val="100"/>
           <w:position w:val="0"/>
@@ -402,6 +468,8 @@
       </w:r>
       <w:r>
         <w:rPr>
+          <w:rFonts w:ascii="Times New Roman" w:eastAsia="Times New Roman" w:hAnsi="Times New Roman" w:cs="Times New Roman"/>
+          <w:color w:val="000000"/>
           <w:spacing w:val="0"/>
           <w:w w:val="100"/>
           <w:position w:val="0"/>
@@ -412,6 +480,8 @@
       </w:r>
       <w:r>
         <w:rPr>
+          <w:rFonts w:ascii="Times New Roman" w:eastAsia="Times New Roman" w:hAnsi="Times New Roman" w:cs="Times New Roman"/>
+          <w:color w:val="000000"/>
           <w:spacing w:val="0"/>
           <w:w w:val="100"/>
           <w:position w:val="0"/>
@@ -422,6 +492,8 @@
       </w:r>
       <w:r>
         <w:rPr>
+          <w:rFonts w:ascii="Times New Roman" w:eastAsia="Times New Roman" w:hAnsi="Times New Roman" w:cs="Times New Roman"/>
+          <w:color w:val="000000"/>
           <w:spacing w:val="0"/>
           <w:w w:val="100"/>
           <w:position w:val="0"/>
@@ -432,6 +504,8 @@
       </w:r>
       <w:r>
         <w:rPr>
+          <w:rFonts w:ascii="Times New Roman" w:eastAsia="Times New Roman" w:hAnsi="Times New Roman" w:cs="Times New Roman"/>
+          <w:color w:val="000000"/>
           <w:spacing w:val="0"/>
           <w:w w:val="100"/>
           <w:position w:val="0"/>
@@ -442,6 +516,8 @@
       </w:r>
       <w:r>
         <w:rPr>
+          <w:rFonts w:ascii="Times New Roman" w:eastAsia="Times New Roman" w:hAnsi="Times New Roman" w:cs="Times New Roman"/>
+          <w:color w:val="000000"/>
           <w:spacing w:val="0"/>
           <w:w w:val="100"/>
           <w:position w:val="0"/>
@@ -454,6 +530,8 @@
       </w:r>
       <w:r>
         <w:rPr>
+          <w:rFonts w:ascii="Times New Roman" w:eastAsia="Times New Roman" w:hAnsi="Times New Roman" w:cs="Times New Roman"/>
+          <w:color w:val="000000"/>
           <w:spacing w:val="0"/>
           <w:w w:val="100"/>
           <w:position w:val="0"/>
@@ -464,6 +542,8 @@
       </w:r>
       <w:r>
         <w:rPr>
+          <w:rFonts w:ascii="Times New Roman" w:eastAsia="Times New Roman" w:hAnsi="Times New Roman" w:cs="Times New Roman"/>
+          <w:color w:val="000000"/>
           <w:spacing w:val="0"/>
           <w:w w:val="100"/>
           <w:position w:val="0"/>
@@ -474,6 +554,8 @@
       </w:r>
       <w:r>
         <w:rPr>
+          <w:rFonts w:ascii="Times New Roman" w:eastAsia="Times New Roman" w:hAnsi="Times New Roman" w:cs="Times New Roman"/>
+          <w:color w:val="000000"/>
           <w:spacing w:val="0"/>
           <w:w w:val="100"/>
           <w:position w:val="0"/>
@@ -484,6 +566,8 @@
       </w:r>
       <w:r>
         <w:rPr>
+          <w:rFonts w:ascii="Times New Roman" w:eastAsia="Times New Roman" w:hAnsi="Times New Roman" w:cs="Times New Roman"/>
+          <w:color w:val="000000"/>
           <w:spacing w:val="0"/>
           <w:w w:val="100"/>
           <w:position w:val="0"/>
@@ -496,6 +580,8 @@
       </w:r>
       <w:r>
         <w:rPr>
+          <w:rFonts w:ascii="Times New Roman" w:eastAsia="Times New Roman" w:hAnsi="Times New Roman" w:cs="Times New Roman"/>
+          <w:color w:val="000000"/>
           <w:spacing w:val="0"/>
           <w:w w:val="100"/>
           <w:position w:val="0"/>
@@ -506,6 +592,8 @@
       </w:r>
       <w:r>
         <w:rPr>
+          <w:rFonts w:ascii="Times New Roman" w:eastAsia="Times New Roman" w:hAnsi="Times New Roman" w:cs="Times New Roman"/>
+          <w:color w:val="000000"/>
           <w:spacing w:val="0"/>
           <w:w w:val="100"/>
           <w:position w:val="0"/>
@@ -516,6 +604,8 @@
       </w:r>
       <w:r>
         <w:rPr>
+          <w:rFonts w:ascii="Times New Roman" w:eastAsia="Times New Roman" w:hAnsi="Times New Roman" w:cs="Times New Roman"/>
+          <w:color w:val="000000"/>
           <w:spacing w:val="0"/>
           <w:w w:val="100"/>
           <w:position w:val="0"/>
@@ -526,6 +616,8 @@
       </w:r>
       <w:r>
         <w:rPr>
+          <w:rFonts w:ascii="Times New Roman" w:eastAsia="Times New Roman" w:hAnsi="Times New Roman" w:cs="Times New Roman"/>
+          <w:color w:val="000000"/>
           <w:spacing w:val="0"/>
           <w:w w:val="100"/>
           <w:position w:val="0"/>
@@ -536,6 +628,8 @@
       </w:r>
       <w:r>
         <w:rPr>
+          <w:rFonts w:ascii="Times New Roman" w:eastAsia="Times New Roman" w:hAnsi="Times New Roman" w:cs="Times New Roman"/>
+          <w:color w:val="000000"/>
           <w:spacing w:val="0"/>
           <w:w w:val="100"/>
           <w:position w:val="0"/>
@@ -546,6 +640,8 @@
       </w:r>
       <w:r>
         <w:rPr>
+          <w:rFonts w:ascii="Times New Roman" w:eastAsia="Times New Roman" w:hAnsi="Times New Roman" w:cs="Times New Roman"/>
+          <w:color w:val="000000"/>
           <w:spacing w:val="0"/>
           <w:w w:val="100"/>
           <w:position w:val="0"/>
@@ -556,6 +652,8 @@
       </w:r>
       <w:r>
         <w:rPr>
+          <w:rFonts w:ascii="Times New Roman" w:eastAsia="Times New Roman" w:hAnsi="Times New Roman" w:cs="Times New Roman"/>
+          <w:color w:val="000000"/>
           <w:spacing w:val="0"/>
           <w:w w:val="100"/>
           <w:position w:val="0"/>
@@ -566,6 +664,8 @@
       </w:r>
       <w:r>
         <w:rPr>
+          <w:rFonts w:ascii="Times New Roman" w:eastAsia="Times New Roman" w:hAnsi="Times New Roman" w:cs="Times New Roman"/>
+          <w:color w:val="000000"/>
           <w:spacing w:val="0"/>
           <w:w w:val="100"/>
           <w:position w:val="0"/>
@@ -578,6 +678,8 @@
       </w:r>
       <w:r>
         <w:rPr>
+          <w:rFonts w:ascii="Times New Roman" w:eastAsia="Times New Roman" w:hAnsi="Times New Roman" w:cs="Times New Roman"/>
+          <w:color w:val="000000"/>
           <w:spacing w:val="0"/>
           <w:w w:val="100"/>
           <w:position w:val="0"/>
@@ -588,6 +690,8 @@
       </w:r>
       <w:r>
         <w:rPr>
+          <w:rFonts w:ascii="Times New Roman" w:eastAsia="Times New Roman" w:hAnsi="Times New Roman" w:cs="Times New Roman"/>
+          <w:color w:val="000000"/>
           <w:spacing w:val="0"/>
           <w:w w:val="100"/>
           <w:position w:val="0"/>
@@ -598,6 +702,8 @@
       </w:r>
       <w:r>
         <w:rPr>
+          <w:rFonts w:ascii="Times New Roman" w:eastAsia="Times New Roman" w:hAnsi="Times New Roman" w:cs="Times New Roman"/>
+          <w:color w:val="000000"/>
           <w:spacing w:val="0"/>
           <w:w w:val="100"/>
           <w:position w:val="0"/>
@@ -608,6 +714,8 @@
       </w:r>
       <w:r>
         <w:rPr>
+          <w:rFonts w:ascii="Times New Roman" w:eastAsia="Times New Roman" w:hAnsi="Times New Roman" w:cs="Times New Roman"/>
+          <w:color w:val="000000"/>
           <w:spacing w:val="0"/>
           <w:w w:val="100"/>
           <w:position w:val="0"/>
@@ -618,6 +726,8 @@
       </w:r>
       <w:r>
         <w:rPr>
+          <w:rFonts w:ascii="Times New Roman" w:eastAsia="Times New Roman" w:hAnsi="Times New Roman" w:cs="Times New Roman"/>
+          <w:color w:val="000000"/>
           <w:spacing w:val="0"/>
           <w:w w:val="100"/>
           <w:position w:val="0"/>
@@ -628,6 +738,8 @@
       </w:r>
       <w:r>
         <w:rPr>
+          <w:rFonts w:ascii="Times New Roman" w:eastAsia="Times New Roman" w:hAnsi="Times New Roman" w:cs="Times New Roman"/>
+          <w:color w:val="000000"/>
           <w:spacing w:val="0"/>
           <w:w w:val="100"/>
           <w:position w:val="0"/>
@@ -639,7 +751,7 @@
     </w:p>
     <w:p>
       <w:pPr>
-        <w:pStyle w:val="Style2"/>
+        <w:pStyle w:val="Style3"/>
         <w:keepNext w:val="0"/>
         <w:keepLines w:val="0"/>
         <w:widowControl w:val="0"/>
@@ -650,6 +762,8 @@
       </w:pPr>
       <w:r>
         <w:rPr>
+          <w:rFonts w:ascii="Times New Roman" w:eastAsia="Times New Roman" w:hAnsi="Times New Roman" w:cs="Times New Roman"/>
+          <w:color w:val="000000"/>
           <w:spacing w:val="0"/>
           <w:w w:val="100"/>
           <w:position w:val="0"/>
@@ -660,7 +774,8 @@
       </w:r>
       <w:r>
         <w:rPr>
-          <w:color w:val="A6997A"/>
+          <w:rFonts w:ascii="Times New Roman" w:eastAsia="Times New Roman" w:hAnsi="Times New Roman" w:cs="Times New Roman"/>
+          <w:color w:val="000000"/>
           <w:spacing w:val="0"/>
           <w:w w:val="100"/>
           <w:position w:val="0"/>
@@ -672,7 +787,8 @@
       </w:r>
       <w:r>
         <w:rPr>
-          <w:color w:val="A6997A"/>
+          <w:rFonts w:ascii="Times New Roman" w:eastAsia="Times New Roman" w:hAnsi="Times New Roman" w:cs="Times New Roman"/>
+          <w:color w:val="000000"/>
           <w:spacing w:val="0"/>
           <w:w w:val="100"/>
           <w:position w:val="0"/>
@@ -683,7 +799,8 @@
       </w:r>
       <w:r>
         <w:rPr>
-          <w:color w:val="A6997A"/>
+          <w:rFonts w:ascii="Times New Roman" w:eastAsia="Times New Roman" w:hAnsi="Times New Roman" w:cs="Times New Roman"/>
+          <w:color w:val="000000"/>
           <w:spacing w:val="0"/>
           <w:w w:val="100"/>
           <w:position w:val="0"/>
@@ -695,7 +812,8 @@
       </w:r>
       <w:r>
         <w:rPr>
-          <w:color w:val="A6997A"/>
+          <w:rFonts w:ascii="Times New Roman" w:eastAsia="Times New Roman" w:hAnsi="Times New Roman" w:cs="Times New Roman"/>
+          <w:color w:val="000000"/>
           <w:spacing w:val="0"/>
           <w:w w:val="100"/>
           <w:position w:val="0"/>
@@ -706,6 +824,8 @@
       </w:r>
       <w:r>
         <w:rPr>
+          <w:rFonts w:ascii="Times New Roman" w:eastAsia="Times New Roman" w:hAnsi="Times New Roman" w:cs="Times New Roman"/>
+          <w:color w:val="000000"/>
           <w:spacing w:val="0"/>
           <w:w w:val="100"/>
           <w:position w:val="0"/>
@@ -718,6 +838,8 @@
       </w:r>
       <w:r>
         <w:rPr>
+          <w:rFonts w:ascii="Times New Roman" w:eastAsia="Times New Roman" w:hAnsi="Times New Roman" w:cs="Times New Roman"/>
+          <w:color w:val="000000"/>
           <w:spacing w:val="0"/>
           <w:w w:val="100"/>
           <w:position w:val="0"/>
@@ -728,8 +850,10 @@
       </w:r>
       <w:r>
         <w:rPr>
-          <w:i/>
-          <w:iCs/>
+          <w:rFonts w:ascii="Times New Roman" w:eastAsia="Times New Roman" w:hAnsi="Times New Roman" w:cs="Times New Roman"/>
+          <w:i/>
+          <w:iCs/>
+          <w:color w:val="000000"/>
           <w:spacing w:val="0"/>
           <w:w w:val="100"/>
           <w:position w:val="0"/>
@@ -740,6 +864,8 @@
       </w:r>
       <w:r>
         <w:rPr>
+          <w:rFonts w:ascii="Times New Roman" w:eastAsia="Times New Roman" w:hAnsi="Times New Roman" w:cs="Times New Roman"/>
+          <w:color w:val="000000"/>
           <w:spacing w:val="0"/>
           <w:w w:val="100"/>
           <w:position w:val="0"/>
@@ -750,6 +876,8 @@
       </w:r>
       <w:r>
         <w:rPr>
+          <w:rFonts w:ascii="Times New Roman" w:eastAsia="Times New Roman" w:hAnsi="Times New Roman" w:cs="Times New Roman"/>
+          <w:color w:val="000000"/>
           <w:spacing w:val="0"/>
           <w:w w:val="100"/>
           <w:position w:val="0"/>
@@ -761,7 +889,7 @@
     </w:p>
     <w:p>
       <w:pPr>
-        <w:pStyle w:val="Style2"/>
+        <w:pStyle w:val="Style3"/>
         <w:keepNext w:val="0"/>
         <w:keepLines w:val="0"/>
         <w:widowControl w:val="0"/>
@@ -772,6 +900,8 @@
       </w:pPr>
       <w:r>
         <w:rPr>
+          <w:rFonts w:ascii="Times New Roman" w:eastAsia="Times New Roman" w:hAnsi="Times New Roman" w:cs="Times New Roman"/>
+          <w:color w:val="000000"/>
           <w:spacing w:val="0"/>
           <w:w w:val="100"/>
           <w:position w:val="0"/>
@@ -782,6 +912,8 @@
       </w:r>
       <w:r>
         <w:rPr>
+          <w:rFonts w:ascii="Times New Roman" w:eastAsia="Times New Roman" w:hAnsi="Times New Roman" w:cs="Times New Roman"/>
+          <w:color w:val="000000"/>
           <w:spacing w:val="0"/>
           <w:w w:val="100"/>
           <w:position w:val="0"/>
@@ -792,6 +924,8 @@
       </w:r>
       <w:r>
         <w:rPr>
+          <w:rFonts w:ascii="Times New Roman" w:eastAsia="Times New Roman" w:hAnsi="Times New Roman" w:cs="Times New Roman"/>
+          <w:color w:val="000000"/>
           <w:spacing w:val="0"/>
           <w:w w:val="100"/>
           <w:position w:val="0"/>
@@ -804,6 +938,8 @@
       </w:r>
       <w:r>
         <w:rPr>
+          <w:rFonts w:ascii="Times New Roman" w:eastAsia="Times New Roman" w:hAnsi="Times New Roman" w:cs="Times New Roman"/>
+          <w:color w:val="000000"/>
           <w:spacing w:val="0"/>
           <w:w w:val="100"/>
           <w:position w:val="0"/>
@@ -814,6 +950,8 @@
       </w:r>
       <w:r>
         <w:rPr>
+          <w:rFonts w:ascii="Times New Roman" w:eastAsia="Times New Roman" w:hAnsi="Times New Roman" w:cs="Times New Roman"/>
+          <w:color w:val="000000"/>
           <w:spacing w:val="0"/>
           <w:w w:val="100"/>
           <w:position w:val="0"/>
@@ -827,7 +965,7 @@
     </w:p>
     <w:p>
       <w:pPr>
-        <w:pStyle w:val="Style2"/>
+        <w:pStyle w:val="Style3"/>
         <w:keepNext w:val="0"/>
         <w:keepLines w:val="0"/>
         <w:widowControl w:val="0"/>
@@ -838,6 +976,8 @@
       </w:pPr>
       <w:r>
         <w:rPr>
+          <w:rFonts w:ascii="Times New Roman" w:eastAsia="Times New Roman" w:hAnsi="Times New Roman" w:cs="Times New Roman"/>
+          <w:color w:val="000000"/>
           <w:spacing w:val="0"/>
           <w:w w:val="100"/>
           <w:position w:val="0"/>
@@ -848,6 +988,8 @@
       </w:r>
       <w:r>
         <w:rPr>
+          <w:rFonts w:ascii="Times New Roman" w:eastAsia="Times New Roman" w:hAnsi="Times New Roman" w:cs="Times New Roman"/>
+          <w:color w:val="000000"/>
           <w:spacing w:val="0"/>
           <w:w w:val="100"/>
           <w:position w:val="0"/>
@@ -858,6 +1000,8 @@
       </w:r>
       <w:r>
         <w:rPr>
+          <w:rFonts w:ascii="Times New Roman" w:eastAsia="Times New Roman" w:hAnsi="Times New Roman" w:cs="Times New Roman"/>
+          <w:color w:val="000000"/>
           <w:spacing w:val="0"/>
           <w:w w:val="100"/>
           <w:position w:val="0"/>
@@ -868,8 +1012,10 @@
       </w:r>
       <w:r>
         <w:rPr>
-          <w:i/>
-          <w:iCs/>
+          <w:rFonts w:ascii="Times New Roman" w:eastAsia="Times New Roman" w:hAnsi="Times New Roman" w:cs="Times New Roman"/>
+          <w:i/>
+          <w:iCs/>
+          <w:color w:val="000000"/>
           <w:spacing w:val="0"/>
           <w:w w:val="100"/>
           <w:position w:val="0"/>
@@ -880,8 +1026,10 @@
       </w:r>
       <w:r>
         <w:rPr>
-          <w:i/>
-          <w:iCs/>
+          <w:rFonts w:ascii="Times New Roman" w:eastAsia="Times New Roman" w:hAnsi="Times New Roman" w:cs="Times New Roman"/>
+          <w:i/>
+          <w:iCs/>
+          <w:color w:val="000000"/>
           <w:spacing w:val="0"/>
           <w:w w:val="100"/>
           <w:position w:val="0"/>
@@ -892,6 +1040,8 @@
       </w:r>
       <w:r>
         <w:rPr>
+          <w:rFonts w:ascii="Times New Roman" w:eastAsia="Times New Roman" w:hAnsi="Times New Roman" w:cs="Times New Roman"/>
+          <w:color w:val="000000"/>
           <w:spacing w:val="0"/>
           <w:w w:val="100"/>
           <w:position w:val="0"/>
@@ -902,6 +1052,8 @@
       </w:r>
       <w:r>
         <w:rPr>
+          <w:rFonts w:ascii="Times New Roman" w:eastAsia="Times New Roman" w:hAnsi="Times New Roman" w:cs="Times New Roman"/>
+          <w:color w:val="000000"/>
           <w:spacing w:val="0"/>
           <w:w w:val="100"/>
           <w:position w:val="0"/>
@@ -912,6 +1064,8 @@
       </w:r>
       <w:r>
         <w:rPr>
+          <w:rFonts w:ascii="Times New Roman" w:eastAsia="Times New Roman" w:hAnsi="Times New Roman" w:cs="Times New Roman"/>
+          <w:color w:val="000000"/>
           <w:spacing w:val="0"/>
           <w:w w:val="100"/>
           <w:position w:val="0"/>
@@ -922,6 +1076,8 @@
       </w:r>
       <w:r>
         <w:rPr>
+          <w:rFonts w:ascii="Times New Roman" w:eastAsia="Times New Roman" w:hAnsi="Times New Roman" w:cs="Times New Roman"/>
+          <w:color w:val="000000"/>
           <w:spacing w:val="0"/>
           <w:w w:val="100"/>
           <w:position w:val="0"/>
@@ -932,6 +1088,8 @@
       </w:r>
       <w:r>
         <w:rPr>
+          <w:rFonts w:ascii="Times New Roman" w:eastAsia="Times New Roman" w:hAnsi="Times New Roman" w:cs="Times New Roman"/>
+          <w:color w:val="000000"/>
           <w:spacing w:val="0"/>
           <w:w w:val="100"/>
           <w:position w:val="0"/>
@@ -942,6 +1100,8 @@
       </w:r>
       <w:r>
         <w:rPr>
+          <w:rFonts w:ascii="Times New Roman" w:eastAsia="Times New Roman" w:hAnsi="Times New Roman" w:cs="Times New Roman"/>
+          <w:color w:val="000000"/>
           <w:spacing w:val="0"/>
           <w:w w:val="100"/>
           <w:position w:val="0"/>
@@ -952,6 +1112,8 @@
       </w:r>
       <w:r>
         <w:rPr>
+          <w:rFonts w:ascii="Times New Roman" w:eastAsia="Times New Roman" w:hAnsi="Times New Roman" w:cs="Times New Roman"/>
+          <w:color w:val="000000"/>
           <w:spacing w:val="0"/>
           <w:w w:val="100"/>
           <w:position w:val="0"/>
@@ -962,6 +1124,8 @@
       </w:r>
       <w:r>
         <w:rPr>
+          <w:rFonts w:ascii="Times New Roman" w:eastAsia="Times New Roman" w:hAnsi="Times New Roman" w:cs="Times New Roman"/>
+          <w:color w:val="000000"/>
           <w:spacing w:val="0"/>
           <w:w w:val="100"/>
           <w:position w:val="0"/>
@@ -972,6 +1136,8 @@
       </w:r>
       <w:r>
         <w:rPr>
+          <w:rFonts w:ascii="Times New Roman" w:eastAsia="Times New Roman" w:hAnsi="Times New Roman" w:cs="Times New Roman"/>
+          <w:color w:val="000000"/>
           <w:spacing w:val="0"/>
           <w:w w:val="100"/>
           <w:position w:val="0"/>
@@ -982,6 +1148,8 @@
       </w:r>
       <w:r>
         <w:rPr>
+          <w:rFonts w:ascii="Times New Roman" w:eastAsia="Times New Roman" w:hAnsi="Times New Roman" w:cs="Times New Roman"/>
+          <w:color w:val="000000"/>
           <w:spacing w:val="0"/>
           <w:w w:val="100"/>
           <w:position w:val="0"/>
@@ -992,6 +1160,8 @@
       </w:r>
       <w:r>
         <w:rPr>
+          <w:rFonts w:ascii="Times New Roman" w:eastAsia="Times New Roman" w:hAnsi="Times New Roman" w:cs="Times New Roman"/>
+          <w:color w:val="000000"/>
           <w:spacing w:val="0"/>
           <w:w w:val="100"/>
           <w:position w:val="0"/>
@@ -1002,6 +1172,8 @@
       </w:r>
       <w:r>
         <w:rPr>
+          <w:rFonts w:ascii="Times New Roman" w:eastAsia="Times New Roman" w:hAnsi="Times New Roman" w:cs="Times New Roman"/>
+          <w:color w:val="000000"/>
           <w:spacing w:val="0"/>
           <w:w w:val="100"/>
           <w:position w:val="0"/>
@@ -1013,7 +1185,7 @@
     </w:p>
     <w:p>
       <w:pPr>
-        <w:pStyle w:val="Style5"/>
+        <w:pStyle w:val="Style6"/>
         <w:keepNext w:val="0"/>
         <w:keepLines w:val="0"/>
         <w:widowControl w:val="0"/>
@@ -1025,6 +1197,8 @@
       </w:pPr>
       <w:r>
         <w:rPr>
+          <w:rFonts w:ascii="Times New Roman" w:eastAsia="Times New Roman" w:hAnsi="Times New Roman" w:cs="Times New Roman"/>
+          <w:color w:val="000000"/>
           <w:spacing w:val="0"/>
           <w:w w:val="100"/>
           <w:position w:val="0"/>
@@ -1035,7 +1209,9 @@
       </w:r>
       <w:r>
         <w:rPr>
+          <w:rFonts w:ascii="Times New Roman" w:eastAsia="Times New Roman" w:hAnsi="Times New Roman" w:cs="Times New Roman"/>
           <w:smallCaps/>
+          <w:color w:val="000000"/>
           <w:spacing w:val="0"/>
           <w:w w:val="100"/>
           <w:position w:val="0"/>
@@ -1046,6 +1222,8 @@
       </w:r>
       <w:r>
         <w:rPr>
+          <w:rFonts w:ascii="Times New Roman" w:eastAsia="Times New Roman" w:hAnsi="Times New Roman" w:cs="Times New Roman"/>
+          <w:color w:val="000000"/>
           <w:spacing w:val="0"/>
           <w:w w:val="100"/>
           <w:position w:val="0"/>
@@ -1056,8 +1234,10 @@
       </w:r>
       <w:r>
         <w:rPr>
-          <w:i/>
-          <w:iCs/>
+          <w:rFonts w:ascii="Times New Roman" w:eastAsia="Times New Roman" w:hAnsi="Times New Roman" w:cs="Times New Roman"/>
+          <w:i/>
+          <w:iCs/>
+          <w:color w:val="000000"/>
           <w:spacing w:val="0"/>
           <w:w w:val="100"/>
           <w:position w:val="0"/>
@@ -1068,6 +1248,8 @@
       </w:r>
       <w:r>
         <w:rPr>
+          <w:rFonts w:ascii="Times New Roman" w:eastAsia="Times New Roman" w:hAnsi="Times New Roman" w:cs="Times New Roman"/>
+          <w:color w:val="000000"/>
           <w:spacing w:val="0"/>
           <w:w w:val="100"/>
           <w:position w:val="0"/>
@@ -1078,8 +1260,10 @@
       </w:r>
       <w:r>
         <w:rPr>
-          <w:i/>
-          <w:iCs/>
+          <w:rFonts w:ascii="Times New Roman" w:eastAsia="Times New Roman" w:hAnsi="Times New Roman" w:cs="Times New Roman"/>
+          <w:i/>
+          <w:iCs/>
+          <w:color w:val="000000"/>
           <w:spacing w:val="0"/>
           <w:w w:val="100"/>
           <w:position w:val="0"/>
@@ -1090,8 +1274,10 @@
       </w:r>
       <w:r>
         <w:rPr>
-          <w:i/>
-          <w:iCs/>
+          <w:rFonts w:ascii="Times New Roman" w:eastAsia="Times New Roman" w:hAnsi="Times New Roman" w:cs="Times New Roman"/>
+          <w:i/>
+          <w:iCs/>
+          <w:color w:val="000000"/>
           <w:spacing w:val="0"/>
           <w:w w:val="100"/>
           <w:position w:val="0"/>
@@ -1102,8 +1288,10 @@
       </w:r>
       <w:r>
         <w:rPr>
-          <w:i/>
-          <w:iCs/>
+          <w:rFonts w:ascii="Times New Roman" w:eastAsia="Times New Roman" w:hAnsi="Times New Roman" w:cs="Times New Roman"/>
+          <w:i/>
+          <w:iCs/>
+          <w:color w:val="000000"/>
           <w:spacing w:val="0"/>
           <w:w w:val="100"/>
           <w:position w:val="0"/>
@@ -1114,6 +1302,8 @@
       </w:r>
       <w:r>
         <w:rPr>
+          <w:rFonts w:ascii="Times New Roman" w:eastAsia="Times New Roman" w:hAnsi="Times New Roman" w:cs="Times New Roman"/>
+          <w:color w:val="000000"/>
           <w:spacing w:val="0"/>
           <w:w w:val="100"/>
           <w:position w:val="0"/>
@@ -1124,8 +1314,10 @@
       </w:r>
       <w:r>
         <w:rPr>
-          <w:i/>
-          <w:iCs/>
+          <w:rFonts w:ascii="Times New Roman" w:eastAsia="Times New Roman" w:hAnsi="Times New Roman" w:cs="Times New Roman"/>
+          <w:i/>
+          <w:iCs/>
+          <w:color w:val="000000"/>
           <w:spacing w:val="0"/>
           <w:w w:val="100"/>
           <w:position w:val="0"/>
@@ -1136,6 +1328,8 @@
       </w:r>
       <w:r>
         <w:rPr>
+          <w:rFonts w:ascii="Times New Roman" w:eastAsia="Times New Roman" w:hAnsi="Times New Roman" w:cs="Times New Roman"/>
+          <w:color w:val="000000"/>
           <w:spacing w:val="0"/>
           <w:w w:val="100"/>
           <w:position w:val="0"/>
@@ -1148,6 +1342,8 @@
       </w:r>
       <w:r>
         <w:rPr>
+          <w:rFonts w:ascii="Times New Roman" w:eastAsia="Times New Roman" w:hAnsi="Times New Roman" w:cs="Times New Roman"/>
+          <w:color w:val="000000"/>
           <w:spacing w:val="0"/>
           <w:w w:val="100"/>
           <w:position w:val="0"/>
@@ -1159,6 +1355,8 @@
       </w:r>
       <w:r>
         <w:rPr>
+          <w:rFonts w:ascii="Times New Roman" w:eastAsia="Times New Roman" w:hAnsi="Times New Roman" w:cs="Times New Roman"/>
+          <w:color w:val="000000"/>
           <w:spacing w:val="0"/>
           <w:w w:val="100"/>
           <w:position w:val="0"/>
@@ -1169,6 +1367,8 @@
       </w:r>
       <w:r>
         <w:rPr>
+          <w:rFonts w:ascii="Times New Roman" w:eastAsia="Times New Roman" w:hAnsi="Times New Roman" w:cs="Times New Roman"/>
+          <w:color w:val="000000"/>
           <w:spacing w:val="0"/>
           <w:w w:val="100"/>
           <w:position w:val="0"/>
@@ -1179,6 +1379,8 @@
       </w:r>
       <w:r>
         <w:rPr>
+          <w:rFonts w:ascii="Times New Roman" w:eastAsia="Times New Roman" w:hAnsi="Times New Roman" w:cs="Times New Roman"/>
+          <w:color w:val="000000"/>
           <w:spacing w:val="0"/>
           <w:w w:val="100"/>
           <w:position w:val="0"/>
@@ -1190,7 +1392,7 @@
     </w:p>
     <w:p>
       <w:pPr>
-        <w:pStyle w:val="Style5"/>
+        <w:pStyle w:val="Style6"/>
         <w:keepNext w:val="0"/>
         <w:keepLines w:val="0"/>
         <w:widowControl w:val="0"/>
@@ -1202,6 +1404,8 @@
       </w:pPr>
       <w:r>
         <w:rPr>
+          <w:rFonts w:ascii="Times New Roman" w:eastAsia="Times New Roman" w:hAnsi="Times New Roman" w:cs="Times New Roman"/>
+          <w:color w:val="000000"/>
           <w:spacing w:val="0"/>
           <w:w w:val="100"/>
           <w:position w:val="0"/>
@@ -1213,7 +1417,7 @@
     </w:p>
     <w:p>
       <w:pPr>
-        <w:pStyle w:val="Style2"/>
+        <w:pStyle w:val="Style3"/>
         <w:keepNext w:val="0"/>
         <w:keepLines w:val="0"/>
         <w:widowControl w:val="0"/>
@@ -1229,6 +1433,8 @@
       </w:pPr>
       <w:r>
         <w:rPr>
+          <w:rFonts w:ascii="Times New Roman" w:eastAsia="Times New Roman" w:hAnsi="Times New Roman" w:cs="Times New Roman"/>
+          <w:color w:val="000000"/>
           <w:spacing w:val="0"/>
           <w:w w:val="100"/>
           <w:position w:val="0"/>
@@ -1242,6 +1448,8 @@
       </w:r>
       <w:r>
         <w:rPr>
+          <w:rFonts w:ascii="Times New Roman" w:eastAsia="Times New Roman" w:hAnsi="Times New Roman" w:cs="Times New Roman"/>
+          <w:color w:val="000000"/>
           <w:spacing w:val="0"/>
           <w:w w:val="100"/>
           <w:position w:val="0"/>
@@ -1260,8 +1468,7 @@
         <w:numRestart w:val="continuous"/>
       </w:footnotePr>
       <w:pgSz w:w="12240" w:h="16840"/>
-      <w:pgMar w:top="1910" w:left="1495" w:right="1201" w:bottom="1007" w:header="1482" w:footer="579" w:gutter="0"/>
-      <w:pgNumType w:start="195"/>
+      <w:pgMar w:top="1910" w:left="1495" w:right="1201" w:bottom="1007" w:header="0" w:footer="3" w:gutter="0"/>
       <w:cols w:space="720"/>
       <w:noEndnote/>
       <w:rtlGutter w:val="0"/>
@@ -1296,7 +1503,7 @@
   <w:docDefaults>
     <w:rPrDefault>
       <w:rPr>
-        <w:rFonts w:ascii="Arial Unicode MS" w:eastAsia="Arial Unicode MS" w:hAnsi="Arial Unicode MS" w:cs="Arial Unicode MS"/>
+        <w:rFonts w:ascii="Times New Roman" w:eastAsia="Times New Roman" w:hAnsi="Times New Roman" w:cs="Times New Roman"/>
         <w:sz w:val="24"/>
         <w:szCs w:val="24"/>
         <w:lang w:val="en-US" w:eastAsia="en-US" w:bidi="en-US"/>
@@ -1328,7 +1535,7 @@
       <w:jc w:val="left"/>
     </w:pPr>
     <w:rPr>
-      <w:rFonts w:ascii="Arial Unicode MS" w:eastAsia="Arial Unicode MS" w:hAnsi="Arial Unicode MS" w:cs="Arial Unicode MS"/>
+      <w:rFonts w:ascii="Times New Roman" w:eastAsia="Times New Roman" w:hAnsi="Times New Roman" w:cs="Times New Roman"/>
       <w:color w:val="000000"/>
       <w:spacing w:val="0"/>
       <w:w w:val="100"/>
@@ -1342,7 +1549,7 @@
   <w:style w:type="character" w:default="1" w:styleId="DefaultParagraphFont">
     <w:name w:val="Default Paragraph Font"/>
     <w:rPr>
-      <w:rFonts w:ascii="Arial Unicode MS" w:eastAsia="Arial Unicode MS" w:hAnsi="Arial Unicode MS" w:cs="Arial Unicode MS"/>
+      <w:rFonts w:ascii="Times New Roman" w:eastAsia="Times New Roman" w:hAnsi="Times New Roman" w:cs="Times New Roman"/>
       <w:color w:val="000000"/>
       <w:spacing w:val="0"/>
       <w:w w:val="100"/>
@@ -1353,46 +1560,50 @@
       <w:lang w:val="en-US" w:eastAsia="en-US" w:bidi="en-US"/>
     </w:rPr>
   </w:style>
-  <w:style w:type="character" w:customStyle="1" w:styleId="CharStyle3">
+  <w:style w:type="character" w:styleId="Hyperlink">
+    <w:name w:val="Hyperlink"/>
+    <w:basedOn w:val="DefaultParagraphFont"/>
+    <w:rPr>
+      <w:color w:val="0066CC"/>
+      <w:u w:val="single"/>
+    </w:rPr>
+  </w:style>
+  <w:style w:type="character" w:customStyle="1" w:styleId="CharStyle4">
     <w:name w:val="Body text (2)_"/>
     <w:basedOn w:val="DefaultParagraphFont"/>
-    <w:link w:val="Style2"/>
+    <w:link w:val="Style3"/>
     <w:rPr>
-      <w:rFonts w:ascii="Times New Roman" w:eastAsia="Times New Roman" w:hAnsi="Times New Roman" w:cs="Times New Roman"/>
       <w:b w:val="0"/>
       <w:bCs w:val="0"/>
       <w:i w:val="0"/>
       <w:iCs w:val="0"/>
       <w:smallCaps w:val="0"/>
       <w:strike w:val="0"/>
-      <w:color w:val="746C54"/>
       <w:sz w:val="15"/>
       <w:szCs w:val="15"/>
       <w:u w:val="none"/>
     </w:rPr>
   </w:style>
-  <w:style w:type="character" w:customStyle="1" w:styleId="CharStyle6">
+  <w:style w:type="character" w:customStyle="1" w:styleId="CharStyle7">
     <w:name w:val="Body text_"/>
     <w:basedOn w:val="DefaultParagraphFont"/>
-    <w:link w:val="Style5"/>
+    <w:link w:val="Style6"/>
     <w:rPr>
-      <w:rFonts w:ascii="Times New Roman" w:eastAsia="Times New Roman" w:hAnsi="Times New Roman" w:cs="Times New Roman"/>
       <w:b w:val="0"/>
       <w:bCs w:val="0"/>
       <w:i w:val="0"/>
       <w:iCs w:val="0"/>
       <w:smallCaps w:val="0"/>
       <w:strike w:val="0"/>
-      <w:color w:val="746C54"/>
       <w:sz w:val="18"/>
       <w:szCs w:val="18"/>
       <w:u w:val="none"/>
     </w:rPr>
   </w:style>
-  <w:style w:type="paragraph" w:customStyle="1" w:styleId="Style2">
+  <w:style w:type="paragraph" w:customStyle="1" w:styleId="Style3">
     <w:name w:val="Body text (2)"/>
     <w:basedOn w:val="Normal"/>
-    <w:link w:val="CharStyle3"/>
+    <w:link w:val="CharStyle4"/>
     <w:pPr>
       <w:widowControl w:val="0"/>
       <w:shd w:val="clear" w:color="auto" w:fill="FFFFFF"/>
@@ -1401,23 +1612,21 @@
       <w:jc w:val="both"/>
     </w:pPr>
     <w:rPr>
-      <w:rFonts w:ascii="Times New Roman" w:eastAsia="Times New Roman" w:hAnsi="Times New Roman" w:cs="Times New Roman"/>
       <w:b w:val="0"/>
       <w:bCs w:val="0"/>
       <w:i w:val="0"/>
       <w:iCs w:val="0"/>
       <w:smallCaps w:val="0"/>
       <w:strike w:val="0"/>
-      <w:color w:val="746C54"/>
       <w:sz w:val="15"/>
       <w:szCs w:val="15"/>
       <w:u w:val="none"/>
     </w:rPr>
   </w:style>
-  <w:style w:type="paragraph" w:styleId="Style5">
+  <w:style w:type="paragraph" w:styleId="Style6">
     <w:name w:val="Body text"/>
     <w:basedOn w:val="Normal"/>
-    <w:link w:val="CharStyle6"/>
+    <w:link w:val="CharStyle7"/>
     <w:qFormat/>
     <w:pPr>
       <w:widowControl w:val="0"/>
@@ -1426,14 +1635,12 @@
       <w:jc w:val="both"/>
     </w:pPr>
     <w:rPr>
-      <w:rFonts w:ascii="Times New Roman" w:eastAsia="Times New Roman" w:hAnsi="Times New Roman" w:cs="Times New Roman"/>
       <w:b w:val="0"/>
       <w:bCs w:val="0"/>
       <w:i w:val="0"/>
       <w:iCs w:val="0"/>
       <w:smallCaps w:val="0"/>
       <w:strike w:val="0"/>
-      <w:color w:val="746C54"/>
       <w:sz w:val="18"/>
       <w:szCs w:val="18"/>
       <w:u w:val="none"/>
